--- a/resume_leochan.docx
+++ b/resume_leochan.docx
@@ -1,9 +1,10 @@
 
 <file path=word/document.xml><?xml version="1.0" encoding="utf-8"?>
-<w:document xmlns:wpc="http://schemas.microsoft.com/office/word/2010/wordprocessingCanvas" xmlns:cx="http://schemas.microsoft.com/office/drawing/2014/chartex" xmlns:cx1="http://schemas.microsoft.com/office/drawing/2015/9/8/chartex" xmlns:cx2="http://schemas.microsoft.com/office/drawing/2015/10/21/chartex" xmlns:cx3="http://schemas.microsoft.com/office/drawing/2016/5/9/chartex" xmlns:cx4="http://schemas.microsoft.com/office/drawing/2016/5/10/chartex" xmlns:cx5="http://schemas.microsoft.com/office/drawing/2016/5/11/chartex" xmlns:cx6="http://schemas.microsoft.com/office/drawing/2016/5/12/chartex" xmlns:cx7="http://schemas.microsoft.com/office/drawing/2016/5/13/chartex" xmlns:cx8="http://schemas.microsoft.com/office/drawing/2016/5/14/chartex" xmlns:mc="http://schemas.openxmlformats.org/markup-compatibility/2006" xmlns:aink="http://schemas.microsoft.com/office/drawing/2016/ink" xmlns:am3d="http://schemas.microsoft.com/office/drawing/2017/model3d" xmlns:o="urn:schemas-microsoft-com:office:office" xmlns:r="http://schemas.openxmlformats.org/officeDocument/2006/relationships" xmlns:m="http://schemas.openxmlformats.org/officeDocument/2006/math" xmlns:v="urn:schemas-microsoft-com:vml" xmlns:wp14="http://schemas.microsoft.com/office/word/2010/wordprocessingDrawing" xmlns:wp="http://schemas.openxmlformats.org/drawingml/2006/wordprocessingDrawing" xmlns:w10="urn:schemas-microsoft-com:office:word" xmlns:w="http://schemas.openxmlformats.org/wordprocessingml/2006/main" xmlns:w14="http://schemas.microsoft.com/office/word/2010/wordml" xmlns:w15="http://schemas.microsoft.com/office/word/2012/wordml" xmlns:w16cex="http://schemas.microsoft.com/office/word/2018/wordml/cex" xmlns:w16cid="http://schemas.microsoft.com/office/word/2016/wordml/cid" xmlns:w16="http://schemas.microsoft.com/office/word/2018/wordml" xmlns:w16sdtdh="http://schemas.microsoft.com/office/word/2020/wordml/sdtdatahash" xmlns:w16se="http://schemas.microsoft.com/office/word/2015/wordml/symex" xmlns:wpg="http://schemas.microsoft.com/office/word/2010/wordprocessingGroup" xmlns:wpi="http://schemas.microsoft.com/office/word/2010/wordprocessingInk" xmlns:wne="http://schemas.microsoft.com/office/word/2006/wordml" xmlns:wps="http://schemas.microsoft.com/office/word/2010/wordprocessingShape" mc:Ignorable="w14 w15 w16se w16cid w16 w16cex w16sdtdh wp14">
+<w:document xmlns:wpc="http://schemas.microsoft.com/office/word/2010/wordprocessingCanvas" xmlns:cx="http://schemas.microsoft.com/office/drawing/2014/chartex" xmlns:cx1="http://schemas.microsoft.com/office/drawing/2015/9/8/chartex" xmlns:cx2="http://schemas.microsoft.com/office/drawing/2015/10/21/chartex" xmlns:cx3="http://schemas.microsoft.com/office/drawing/2016/5/9/chartex" xmlns:cx4="http://schemas.microsoft.com/office/drawing/2016/5/10/chartex" xmlns:cx5="http://schemas.microsoft.com/office/drawing/2016/5/11/chartex" xmlns:cx6="http://schemas.microsoft.com/office/drawing/2016/5/12/chartex" xmlns:cx7="http://schemas.microsoft.com/office/drawing/2016/5/13/chartex" xmlns:cx8="http://schemas.microsoft.com/office/drawing/2016/5/14/chartex" xmlns:mc="http://schemas.openxmlformats.org/markup-compatibility/2006" xmlns:aink="http://schemas.microsoft.com/office/drawing/2016/ink" xmlns:am3d="http://schemas.microsoft.com/office/drawing/2017/model3d" xmlns:o="urn:schemas-microsoft-com:office:office" xmlns:oel="http://schemas.microsoft.com/office/2019/extlst" xmlns:r="http://schemas.openxmlformats.org/officeDocument/2006/relationships" xmlns:m="http://schemas.openxmlformats.org/officeDocument/2006/math" xmlns:v="urn:schemas-microsoft-com:vml" xmlns:wp14="http://schemas.microsoft.com/office/word/2010/wordprocessingDrawing" xmlns:wp="http://schemas.openxmlformats.org/drawingml/2006/wordprocessingDrawing" xmlns:w10="urn:schemas-microsoft-com:office:word" xmlns:w="http://schemas.openxmlformats.org/wordprocessingml/2006/main" xmlns:w14="http://schemas.microsoft.com/office/word/2010/wordml" xmlns:w15="http://schemas.microsoft.com/office/word/2012/wordml" xmlns:w16cex="http://schemas.microsoft.com/office/word/2018/wordml/cex" xmlns:w16cid="http://schemas.microsoft.com/office/word/2016/wordml/cid" xmlns:w16="http://schemas.microsoft.com/office/word/2018/wordml" xmlns:w16sdtdh="http://schemas.microsoft.com/office/word/2020/wordml/sdtdatahash" xmlns:w16se="http://schemas.microsoft.com/office/word/2015/wordml/symex" xmlns:wpg="http://schemas.microsoft.com/office/word/2010/wordprocessingGroup" xmlns:wpi="http://schemas.microsoft.com/office/word/2010/wordprocessingInk" xmlns:wne="http://schemas.microsoft.com/office/word/2006/wordml" xmlns:wps="http://schemas.microsoft.com/office/word/2010/wordprocessingShape" mc:Ignorable="w14 w15 w16se w16cid w16 w16cex w16sdtdh wp14">
   <w:body>
     <w:p>
       <w:pPr>
+        <w:ind w:left="360"/>
         <w:rPr>
           <w:rFonts w:ascii="Times New Roman" w:hAnsi="Times New Roman" w:cs="Times New Roman"/>
           <w:b/>
@@ -117,14 +118,12 @@
         <w:t xml:space="preserve"> </w:t>
       </w:r>
       <w:hyperlink r:id="rId6" w:history="1">
-        <w:proofErr w:type="spellStart"/>
         <w:r>
           <w:rPr>
             <w:rStyle w:val="Hyperlink"/>
           </w:rPr>
-          <w:t>PortFolio</w:t>
+          <w:t>Portfolio</w:t>
         </w:r>
-        <w:proofErr w:type="spellEnd"/>
         <w:r>
           <w:rPr>
             <w:rStyle w:val="Hyperlink"/>
@@ -152,14 +151,12 @@
         <w:t xml:space="preserve"> </w:t>
       </w:r>
       <w:hyperlink r:id="rId7" w:history="1">
-        <w:proofErr w:type="spellStart"/>
         <w:r>
           <w:rPr>
             <w:rStyle w:val="Hyperlink"/>
           </w:rPr>
-          <w:t>github</w:t>
+          <w:t>GitHub</w:t>
         </w:r>
-        <w:proofErr w:type="spellEnd"/>
         <w:r>
           <w:rPr>
             <w:rStyle w:val="Hyperlink"/>
@@ -178,15 +175,13 @@
         <w:t xml:space="preserve">-- </w:t>
       </w:r>
       <w:hyperlink r:id="rId8" w:history="1">
-        <w:proofErr w:type="spellStart"/>
         <w:r>
           <w:rPr>
             <w:rStyle w:val="Hyperlink"/>
             <w:rFonts w:ascii="Times New Roman" w:hAnsi="Times New Roman" w:cs="Times New Roman"/>
           </w:rPr>
-          <w:t>linkedIn</w:t>
+          <w:t>LinkedIn</w:t>
         </w:r>
-        <w:proofErr w:type="spellEnd"/>
         <w:r>
           <w:rPr>
             <w:rStyle w:val="Hyperlink"/>
@@ -236,13 +231,37 @@
         <w:rPr>
           <w:rFonts w:ascii="Times New Roman" w:hAnsi="Times New Roman" w:cs="Times New Roman"/>
         </w:rPr>
-        <w:t xml:space="preserve">Enthusiastic, passionate, and hardworking computer science graduate is seeking for entry-level </w:t>
-      </w:r>
-      <w:r>
-        <w:rPr>
-          <w:rFonts w:ascii="Times New Roman" w:hAnsi="Times New Roman" w:cs="Times New Roman"/>
-        </w:rPr>
-        <w:t xml:space="preserve">web developer </w:t>
+        <w:t xml:space="preserve">Enthusiastic, passionate, and hardworking computer science graduate seeking for </w:t>
+      </w:r>
+      <w:r>
+        <w:rPr>
+          <w:rFonts w:ascii="Times New Roman" w:hAnsi="Times New Roman" w:cs="Times New Roman"/>
+        </w:rPr>
+        <w:t xml:space="preserve">an </w:t>
+      </w:r>
+      <w:r>
+        <w:rPr>
+          <w:rFonts w:ascii="Times New Roman" w:hAnsi="Times New Roman" w:cs="Times New Roman"/>
+        </w:rPr>
+        <w:t xml:space="preserve">entry-level </w:t>
+      </w:r>
+      <w:r>
+        <w:rPr>
+          <w:rFonts w:ascii="Times New Roman" w:hAnsi="Times New Roman" w:cs="Times New Roman"/>
+        </w:rPr>
+        <w:t>develop</w:t>
+      </w:r>
+      <w:r>
+        <w:rPr>
+          <w:rFonts w:ascii="Times New Roman" w:hAnsi="Times New Roman" w:cs="Times New Roman"/>
+        </w:rPr>
+        <w:t>ment</w:t>
+      </w:r>
+      <w:r>
+        <w:rPr>
+          <w:rFonts w:ascii="Times New Roman" w:hAnsi="Times New Roman" w:cs="Times New Roman"/>
+        </w:rPr>
+        <w:t xml:space="preserve"> </w:t>
       </w:r>
       <w:r>
         <w:rPr>
@@ -289,15 +308,15 @@
         <w:pStyle w:val="SchoolName"/>
         <w:rPr>
           <w:rFonts w:ascii="Times New Roman" w:hAnsi="Times New Roman" w:cs="Times New Roman"/>
-          <w:sz w:val="20"/>
-          <w:szCs w:val="20"/>
-        </w:rPr>
-      </w:pPr>
-      <w:r>
-        <w:rPr>
-          <w:rFonts w:ascii="Times New Roman" w:hAnsi="Times New Roman" w:cs="Times New Roman"/>
-          <w:sz w:val="20"/>
-          <w:szCs w:val="20"/>
+          <w:sz w:val="24"/>
+          <w:szCs w:val="24"/>
+        </w:rPr>
+      </w:pPr>
+      <w:r>
+        <w:rPr>
+          <w:rFonts w:ascii="Times New Roman" w:hAnsi="Times New Roman" w:cs="Times New Roman"/>
+          <w:sz w:val="24"/>
+          <w:szCs w:val="24"/>
         </w:rPr>
         <w:t>York University, Toronto, ON</w:t>
       </w:r>
@@ -325,7 +344,7 @@
           <w:color w:val="auto"/>
           <w:sz w:val="20"/>
         </w:rPr>
-        <w:t>November</w:t>
+        <w:t xml:space="preserve"> </w:t>
       </w:r>
       <w:r>
         <w:rPr>
@@ -333,7 +352,15 @@
           <w:color w:val="auto"/>
           <w:sz w:val="20"/>
         </w:rPr>
-        <w:t xml:space="preserve"> 2021</w:t>
+        <w:t xml:space="preserve">September </w:t>
+      </w:r>
+      <w:r>
+        <w:rPr>
+          <w:rFonts w:ascii="Times New Roman" w:hAnsi="Times New Roman"/>
+          <w:color w:val="auto"/>
+          <w:sz w:val="20"/>
+        </w:rPr>
+        <w:t>2021</w:t>
       </w:r>
     </w:p>
     <w:p>
@@ -341,25 +368,29 @@
         <w:pStyle w:val="Dates"/>
         <w:rPr>
           <w:rFonts w:ascii="Times New Roman" w:hAnsi="Times New Roman"/>
-          <w:color w:val="548DD4" w:themeColor="text2" w:themeTint="99"/>
+          <w:b w:val="0"/>
+          <w:bCs/>
+          <w:color w:val="1E6FE6"/>
           <w:sz w:val="20"/>
           <w:szCs w:val="22"/>
         </w:rPr>
       </w:pPr>
-      <w:r>
-        <w:rPr>
-          <w:rFonts w:ascii="Times New Roman" w:hAnsi="Times New Roman"/>
-          <w:color w:val="548DD4" w:themeColor="text2" w:themeTint="99"/>
-          <w:sz w:val="20"/>
-        </w:rPr>
-        <w:t>Bachelor of Science in Computer Science</w:t>
-      </w:r>
       <w:r>
         <w:rPr>
           <w:rFonts w:ascii="Times New Roman" w:hAnsi="Times New Roman"/>
           <w:b w:val="0"/>
           <w:bCs/>
-          <w:color w:val="548DD4" w:themeColor="text2" w:themeTint="99"/>
+          <w:color w:val="1E6FE6"/>
+          <w:sz w:val="20"/>
+        </w:rPr>
+        <w:t>Bachelor of Science in Computer Science</w:t>
+      </w:r>
+      <w:r>
+        <w:rPr>
+          <w:rFonts w:ascii="Times New Roman" w:hAnsi="Times New Roman"/>
+          <w:b w:val="0"/>
+          <w:bCs/>
+          <w:color w:val="1E6FE6"/>
           <w:sz w:val="20"/>
           <w:szCs w:val="22"/>
         </w:rPr>
@@ -444,7 +475,7 @@
           <w:sz w:val="20"/>
           <w:szCs w:val="20"/>
         </w:rPr>
-        <w:t>p</w:t>
+        <w:t>Outstanding p</w:t>
       </w:r>
       <w:r>
         <w:rPr>
@@ -476,7 +507,15 @@
           <w:sz w:val="20"/>
           <w:szCs w:val="20"/>
         </w:rPr>
-        <w:t>website design</w:t>
+        <w:t>website de</w:t>
+      </w:r>
+      <w:r>
+        <w:rPr>
+          <w:rFonts w:ascii="Times New Roman" w:hAnsi="Times New Roman" w:cs="Times New Roman"/>
+          <w:sz w:val="20"/>
+          <w:szCs w:val="20"/>
+        </w:rPr>
+        <w:t>velopment and coding exercises.</w:t>
       </w:r>
     </w:p>
     <w:p>
@@ -498,23 +537,15 @@
           <w:sz w:val="20"/>
           <w:szCs w:val="20"/>
         </w:rPr>
-        <w:t>Came up with great website design</w:t>
-      </w:r>
-      <w:r>
-        <w:rPr>
-          <w:rFonts w:ascii="Times New Roman" w:hAnsi="Times New Roman" w:cs="Times New Roman"/>
-          <w:sz w:val="20"/>
-          <w:szCs w:val="20"/>
-        </w:rPr>
-        <w:t xml:space="preserve"> idea</w:t>
-      </w:r>
-      <w:r>
-        <w:rPr>
-          <w:rFonts w:ascii="Times New Roman" w:hAnsi="Times New Roman" w:cs="Times New Roman"/>
-          <w:sz w:val="20"/>
-          <w:szCs w:val="20"/>
-        </w:rPr>
-        <w:t xml:space="preserve"> with creativity skills.</w:t>
+        <w:t>Excellent creativity skills demonstrated in website design</w:t>
+      </w:r>
+      <w:r>
+        <w:rPr>
+          <w:rFonts w:ascii="Times New Roman" w:hAnsi="Times New Roman" w:cs="Times New Roman"/>
+          <w:sz w:val="20"/>
+          <w:szCs w:val="20"/>
+        </w:rPr>
+        <w:t>.</w:t>
       </w:r>
     </w:p>
     <w:p>
@@ -536,7 +567,23 @@
           <w:sz w:val="20"/>
           <w:szCs w:val="20"/>
         </w:rPr>
-        <w:t>Able to work independently and/or with team.</w:t>
+        <w:t xml:space="preserve">Able to work independently and/or with </w:t>
+      </w:r>
+      <w:r>
+        <w:rPr>
+          <w:rFonts w:ascii="Times New Roman" w:hAnsi="Times New Roman" w:cs="Times New Roman"/>
+          <w:sz w:val="20"/>
+          <w:szCs w:val="20"/>
+        </w:rPr>
+        <w:t xml:space="preserve">a </w:t>
+      </w:r>
+      <w:r>
+        <w:rPr>
+          <w:rFonts w:ascii="Times New Roman" w:hAnsi="Times New Roman" w:cs="Times New Roman"/>
+          <w:sz w:val="20"/>
+          <w:szCs w:val="20"/>
+        </w:rPr>
+        <w:t>team.</w:t>
       </w:r>
     </w:p>
     <w:p>
@@ -557,7 +604,7 @@
           <w:rFonts w:ascii="Times New Roman" w:hAnsi="Times New Roman" w:cs="Times New Roman"/>
           <w:b/>
           <w:bCs/>
-          <w:color w:val="548DD4" w:themeColor="text2" w:themeTint="99"/>
+          <w:color w:val="1E6FE6"/>
           <w:sz w:val="20"/>
           <w:szCs w:val="20"/>
         </w:rPr>
@@ -577,15 +624,55 @@
           <w:sz w:val="20"/>
           <w:szCs w:val="20"/>
         </w:rPr>
-        <w:t xml:space="preserve">html, css, </w:t>
-      </w:r>
-      <w:r>
-        <w:rPr>
-          <w:rFonts w:ascii="Times New Roman" w:hAnsi="Times New Roman" w:cs="Times New Roman"/>
-          <w:sz w:val="20"/>
-          <w:szCs w:val="20"/>
-        </w:rPr>
-        <w:t>JavaScript, php and SQL.</w:t>
+        <w:t>HTML</w:t>
+      </w:r>
+      <w:r>
+        <w:rPr>
+          <w:rFonts w:ascii="Times New Roman" w:hAnsi="Times New Roman" w:cs="Times New Roman"/>
+          <w:sz w:val="20"/>
+          <w:szCs w:val="20"/>
+        </w:rPr>
+        <w:t xml:space="preserve">, </w:t>
+      </w:r>
+      <w:r>
+        <w:rPr>
+          <w:rFonts w:ascii="Times New Roman" w:hAnsi="Times New Roman" w:cs="Times New Roman"/>
+          <w:sz w:val="20"/>
+          <w:szCs w:val="20"/>
+        </w:rPr>
+        <w:t>CSS</w:t>
+      </w:r>
+      <w:r>
+        <w:rPr>
+          <w:rFonts w:ascii="Times New Roman" w:hAnsi="Times New Roman" w:cs="Times New Roman"/>
+          <w:sz w:val="20"/>
+          <w:szCs w:val="20"/>
+        </w:rPr>
+        <w:t xml:space="preserve">, </w:t>
+      </w:r>
+      <w:r>
+        <w:rPr>
+          <w:rFonts w:ascii="Times New Roman" w:hAnsi="Times New Roman" w:cs="Times New Roman"/>
+          <w:sz w:val="20"/>
+          <w:szCs w:val="20"/>
+        </w:rPr>
+        <w:t xml:space="preserve">JavaScript, </w:t>
+      </w:r>
+      <w:r>
+        <w:rPr>
+          <w:rFonts w:ascii="Times New Roman" w:hAnsi="Times New Roman" w:cs="Times New Roman"/>
+          <w:sz w:val="20"/>
+          <w:szCs w:val="20"/>
+        </w:rPr>
+        <w:t>PHP</w:t>
+      </w:r>
+      <w:r>
+        <w:rPr>
+          <w:rFonts w:ascii="Times New Roman" w:hAnsi="Times New Roman" w:cs="Times New Roman"/>
+          <w:sz w:val="20"/>
+          <w:szCs w:val="20"/>
+        </w:rPr>
+        <w:t xml:space="preserve"> and SQL.</w:t>
       </w:r>
     </w:p>
     <w:p>
@@ -665,21 +752,87 @@
           <w:rFonts w:ascii="Times New Roman" w:hAnsi="Times New Roman" w:cs="Times New Roman"/>
           <w:b w:val="0"/>
           <w:bCs/>
-          <w:color w:val="548DD4" w:themeColor="text2" w:themeTint="99"/>
+          <w:color w:val="1E6FE6"/>
+          <w:sz w:val="20"/>
+          <w:szCs w:val="20"/>
+        </w:rPr>
+      </w:pPr>
+      <w:r>
+        <w:rPr>
+          <w:rFonts w:ascii="Times New Roman" w:hAnsi="Times New Roman" w:cs="Times New Roman"/>
+          <w:b w:val="0"/>
+          <w:bCs/>
+          <w:color w:val="1E6FE6"/>
           <w:sz w:val="24"/>
           <w:szCs w:val="24"/>
         </w:rPr>
-      </w:pPr>
+        <w:t>F</w:t>
+      </w:r>
       <w:r>
         <w:rPr>
           <w:rFonts w:ascii="Times New Roman" w:hAnsi="Times New Roman" w:cs="Times New Roman"/>
           <w:b w:val="0"/>
           <w:bCs/>
-          <w:color w:val="548DD4" w:themeColor="text2" w:themeTint="99"/>
+          <w:color w:val="1E6FE6"/>
           <w:sz w:val="24"/>
           <w:szCs w:val="24"/>
         </w:rPr>
-        <w:t>freelancer</w:t>
+        <w:t>reelancer</w:t>
+      </w:r>
+      <w:r>
+        <w:rPr>
+          <w:rFonts w:ascii="Times New Roman" w:hAnsi="Times New Roman" w:cs="Times New Roman"/>
+          <w:b w:val="0"/>
+          <w:bCs/>
+          <w:color w:val="1E6FE6"/>
+          <w:sz w:val="20"/>
+          <w:szCs w:val="20"/>
+        </w:rPr>
+        <w:t xml:space="preserve"> (</w:t>
+      </w:r>
+      <w:r>
+        <w:rPr>
+          <w:rFonts w:ascii="Times New Roman" w:hAnsi="Times New Roman" w:cs="Times New Roman"/>
+          <w:b w:val="0"/>
+          <w:bCs/>
+          <w:color w:val="1E6FE6"/>
+          <w:sz w:val="20"/>
+          <w:szCs w:val="20"/>
+        </w:rPr>
+        <w:t xml:space="preserve">January 2022 </w:t>
+      </w:r>
+      <w:r>
+        <w:rPr>
+          <w:rFonts w:ascii="Times New Roman" w:hAnsi="Times New Roman" w:cs="Times New Roman"/>
+          <w:b w:val="0"/>
+          <w:bCs/>
+          <w:color w:val="1E6FE6"/>
+          <w:sz w:val="20"/>
+          <w:szCs w:val="20"/>
+        </w:rPr>
+        <w:t xml:space="preserve">– </w:t>
+      </w:r>
+      <w:r>
+        <w:rPr>
+          <w:rFonts w:ascii="Times New Roman" w:hAnsi="Times New Roman" w:cs="Times New Roman"/>
+          <w:b w:val="0"/>
+          <w:bCs/>
+          <w:color w:val="1E6FE6"/>
+          <w:sz w:val="20"/>
+          <w:szCs w:val="20"/>
+        </w:rPr>
+        <w:t>July 2022</w:t>
+      </w:r>
+      <w:r>
+        <w:rPr>
+          <w:rFonts w:ascii="Times New Roman" w:hAnsi="Times New Roman" w:cs="Times New Roman"/>
+          <w:b w:val="0"/>
+          <w:bCs/>
+          <w:color w:val="1E6FE6"/>
+          <w:sz w:val="20"/>
+          <w:szCs w:val="20"/>
+        </w:rPr>
+        <w:t>)</w:t>
       </w:r>
     </w:p>
     <w:p>
@@ -701,7 +854,15 @@
           <w:sz w:val="20"/>
           <w:szCs w:val="20"/>
         </w:rPr>
-        <w:t>Developed a multi-page website from scratch using html</w:t>
+        <w:t xml:space="preserve">Developed a multi-page website from scratch using </w:t>
+      </w:r>
+      <w:r>
+        <w:rPr>
+          <w:rFonts w:ascii="Times New Roman" w:hAnsi="Times New Roman" w:cs="Times New Roman"/>
+          <w:sz w:val="20"/>
+          <w:szCs w:val="20"/>
+        </w:rPr>
+        <w:t>HTML</w:t>
       </w:r>
       <w:r>
         <w:rPr>
@@ -717,7 +878,7 @@
           <w:sz w:val="20"/>
           <w:szCs w:val="20"/>
         </w:rPr>
-        <w:t>css</w:t>
+        <w:t>CSS,</w:t>
       </w:r>
       <w:r>
         <w:rPr>
@@ -733,7 +894,31 @@
           <w:sz w:val="20"/>
           <w:szCs w:val="20"/>
         </w:rPr>
-        <w:t xml:space="preserve"> with the requirement of the client.</w:t>
+        <w:t xml:space="preserve"> to satisfy </w:t>
+      </w:r>
+      <w:r>
+        <w:rPr>
+          <w:rFonts w:ascii="Times New Roman" w:hAnsi="Times New Roman" w:cs="Times New Roman"/>
+          <w:sz w:val="20"/>
+          <w:szCs w:val="20"/>
+        </w:rPr>
+        <w:t>the requirement</w:t>
+      </w:r>
+      <w:r>
+        <w:rPr>
+          <w:rFonts w:ascii="Times New Roman" w:hAnsi="Times New Roman" w:cs="Times New Roman"/>
+          <w:sz w:val="20"/>
+          <w:szCs w:val="20"/>
+        </w:rPr>
+        <w:t>s</w:t>
+      </w:r>
+      <w:r>
+        <w:rPr>
+          <w:rFonts w:ascii="Times New Roman" w:hAnsi="Times New Roman" w:cs="Times New Roman"/>
+          <w:sz w:val="20"/>
+          <w:szCs w:val="20"/>
+        </w:rPr>
+        <w:t xml:space="preserve"> of the client.</w:t>
       </w:r>
     </w:p>
     <w:p>
@@ -763,7 +948,23 @@
           <w:sz w:val="20"/>
           <w:szCs w:val="20"/>
         </w:rPr>
-        <w:t>sed media queries to make the website responsive to different devices.</w:t>
+        <w:t>sed media queries to make website</w:t>
+      </w:r>
+      <w:r>
+        <w:rPr>
+          <w:rFonts w:ascii="Times New Roman" w:hAnsi="Times New Roman" w:cs="Times New Roman"/>
+          <w:sz w:val="20"/>
+          <w:szCs w:val="20"/>
+        </w:rPr>
+        <w:t>s</w:t>
+      </w:r>
+      <w:r>
+        <w:rPr>
+          <w:rFonts w:ascii="Times New Roman" w:hAnsi="Times New Roman" w:cs="Times New Roman"/>
+          <w:sz w:val="20"/>
+          <w:szCs w:val="20"/>
+        </w:rPr>
+        <w:t xml:space="preserve"> responsive to different devices.</w:t>
       </w:r>
     </w:p>
     <w:p>
@@ -839,7 +1040,39 @@
           <w:sz w:val="20"/>
           <w:szCs w:val="20"/>
         </w:rPr>
-        <w:t>website with deadlines.</w:t>
+        <w:t>website</w:t>
+      </w:r>
+      <w:r>
+        <w:rPr>
+          <w:rFonts w:ascii="Times New Roman" w:hAnsi="Times New Roman" w:cs="Times New Roman"/>
+          <w:sz w:val="20"/>
+          <w:szCs w:val="20"/>
+        </w:rPr>
+        <w:t>s</w:t>
+      </w:r>
+      <w:r>
+        <w:rPr>
+          <w:rFonts w:ascii="Times New Roman" w:hAnsi="Times New Roman" w:cs="Times New Roman"/>
+          <w:sz w:val="20"/>
+          <w:szCs w:val="20"/>
+        </w:rPr>
+        <w:t xml:space="preserve"> with</w:t>
+      </w:r>
+      <w:r>
+        <w:rPr>
+          <w:rFonts w:ascii="Times New Roman" w:hAnsi="Times New Roman" w:cs="Times New Roman"/>
+          <w:sz w:val="20"/>
+          <w:szCs w:val="20"/>
+        </w:rPr>
+        <w:t>in</w:t>
+      </w:r>
+      <w:r>
+        <w:rPr>
+          <w:rFonts w:ascii="Times New Roman" w:hAnsi="Times New Roman" w:cs="Times New Roman"/>
+          <w:sz w:val="20"/>
+          <w:szCs w:val="20"/>
+        </w:rPr>
+        <w:t xml:space="preserve"> deadlines.</w:t>
       </w:r>
     </w:p>
     <w:p>
@@ -859,7 +1092,7 @@
           <w:sz w:val="24"/>
           <w:szCs w:val="24"/>
         </w:rPr>
-        <w:t>Portfolio</w:t>
+        <w:t>Convergence Healthcare Solution Inc</w:t>
       </w:r>
     </w:p>
     <w:p>
@@ -867,401 +1100,338 @@
         <w:pStyle w:val="SchoolName"/>
         <w:rPr>
           <w:rFonts w:ascii="Times New Roman" w:hAnsi="Times New Roman" w:cs="Times New Roman"/>
-          <w:color w:val="000000" w:themeColor="text1"/>
+          <w:b w:val="0"/>
+          <w:bCs/>
+          <w:color w:val="1E6FE6"/>
+          <w:sz w:val="20"/>
+          <w:szCs w:val="20"/>
+        </w:rPr>
+      </w:pPr>
+      <w:r>
+        <w:rPr>
+          <w:rFonts w:ascii="Times New Roman" w:hAnsi="Times New Roman" w:cs="Times New Roman"/>
+          <w:b w:val="0"/>
+          <w:bCs/>
+          <w:color w:val="1E6FE6"/>
           <w:sz w:val="24"/>
           <w:szCs w:val="24"/>
         </w:rPr>
-      </w:pPr>
+        <w:t>Intern</w:t>
+      </w:r>
+      <w:r>
+        <w:rPr>
+          <w:rFonts w:ascii="Times New Roman" w:hAnsi="Times New Roman" w:cs="Times New Roman"/>
+          <w:b w:val="0"/>
+          <w:bCs/>
+          <w:color w:val="1E6FE6"/>
+          <w:sz w:val="24"/>
+          <w:szCs w:val="24"/>
+        </w:rPr>
+        <w:t xml:space="preserve"> (</w:t>
+      </w:r>
+      <w:r>
+        <w:rPr>
+          <w:rFonts w:ascii="Times New Roman" w:hAnsi="Times New Roman" w:cs="Times New Roman"/>
+          <w:b w:val="0"/>
+          <w:bCs/>
+          <w:color w:val="1E6FE6"/>
+          <w:sz w:val="20"/>
+          <w:szCs w:val="20"/>
+        </w:rPr>
+        <w:t>May 2022 – Present)</w:t>
+      </w:r>
     </w:p>
     <w:p>
       <w:pPr>
-        <w:pStyle w:val="ListParagraph"/>
+        <w:pStyle w:val="SchoolName"/>
+        <w:rPr>
+          <w:rFonts w:ascii="Times New Roman" w:hAnsi="Times New Roman" w:cs="Times New Roman"/>
+          <w:b w:val="0"/>
+          <w:bCs/>
+          <w:color w:val="8DB3E2" w:themeColor="text2" w:themeTint="66"/>
+          <w:sz w:val="20"/>
+          <w:szCs w:val="20"/>
+        </w:rPr>
+      </w:pPr>
+      <w:r>
+        <w:rPr>
+          <w:rFonts w:ascii="Times New Roman" w:hAnsi="Times New Roman" w:cs="Times New Roman"/>
+          <w:b w:val="0"/>
+          <w:bCs/>
+          <w:color w:val="8DB3E2" w:themeColor="text2" w:themeTint="66"/>
+          <w:sz w:val="20"/>
+          <w:szCs w:val="20"/>
+        </w:rPr>
+        <w:t>Angular app</w:t>
+      </w:r>
+      <w:r>
+        <w:rPr>
+          <w:rFonts w:ascii="Times New Roman" w:hAnsi="Times New Roman" w:cs="Times New Roman"/>
+          <w:b w:val="0"/>
+          <w:bCs/>
+          <w:color w:val="8DB3E2" w:themeColor="text2" w:themeTint="66"/>
+          <w:sz w:val="20"/>
+          <w:szCs w:val="20"/>
+        </w:rPr>
+        <w:t>lication</w:t>
+      </w:r>
+    </w:p>
+    <w:p>
+      <w:pPr>
+        <w:pStyle w:val="SchoolName"/>
         <w:numPr>
           <w:ilvl w:val="0"/>
-          <w:numId w:val="19"/>
+          <w:numId w:val="23"/>
         </w:numPr>
         <w:rPr>
           <w:rFonts w:ascii="Times New Roman" w:hAnsi="Times New Roman" w:cs="Times New Roman"/>
-          <w:sz w:val="20"/>
-          <w:szCs w:val="20"/>
-        </w:rPr>
-      </w:pPr>
-      <w:r>
-        <w:rPr>
-          <w:rFonts w:ascii="Times New Roman" w:hAnsi="Times New Roman" w:cs="Times New Roman"/>
-          <w:sz w:val="20"/>
-          <w:szCs w:val="20"/>
-        </w:rPr>
-        <w:t xml:space="preserve">Developed </w:t>
-      </w:r>
-      <w:r>
-        <w:rPr>
-          <w:rFonts w:ascii="Times New Roman" w:hAnsi="Times New Roman" w:cs="Times New Roman"/>
-          <w:sz w:val="20"/>
-          <w:szCs w:val="20"/>
-        </w:rPr>
-        <w:t xml:space="preserve">a responsive single page portfolio </w:t>
-      </w:r>
-      <w:r>
-        <w:rPr>
-          <w:rFonts w:ascii="Times New Roman" w:hAnsi="Times New Roman" w:cs="Times New Roman"/>
-          <w:sz w:val="20"/>
-          <w:szCs w:val="20"/>
-        </w:rPr>
-        <w:t xml:space="preserve">from scratch </w:t>
-      </w:r>
-      <w:r>
-        <w:rPr>
-          <w:rFonts w:ascii="Times New Roman" w:hAnsi="Times New Roman" w:cs="Times New Roman"/>
-          <w:sz w:val="20"/>
-          <w:szCs w:val="20"/>
-        </w:rPr>
-        <w:t>with</w:t>
-      </w:r>
-      <w:r>
-        <w:rPr>
-          <w:rFonts w:ascii="Times New Roman" w:hAnsi="Times New Roman" w:cs="Times New Roman"/>
-          <w:sz w:val="20"/>
-          <w:szCs w:val="20"/>
-        </w:rPr>
-        <w:t xml:space="preserve"> html, </w:t>
-      </w:r>
-      <w:r>
-        <w:rPr>
-          <w:rFonts w:ascii="Times New Roman" w:hAnsi="Times New Roman" w:cs="Times New Roman"/>
-          <w:sz w:val="20"/>
-          <w:szCs w:val="20"/>
-        </w:rPr>
-        <w:t>css</w:t>
-      </w:r>
-      <w:r>
-        <w:rPr>
-          <w:rFonts w:ascii="Times New Roman" w:hAnsi="Times New Roman" w:cs="Times New Roman"/>
-          <w:sz w:val="20"/>
-          <w:szCs w:val="20"/>
-        </w:rPr>
-        <w:t xml:space="preserve"> and JavaScript</w:t>
-      </w:r>
-      <w:r>
-        <w:rPr>
-          <w:rFonts w:ascii="Times New Roman" w:hAnsi="Times New Roman" w:cs="Times New Roman"/>
-          <w:sz w:val="20"/>
-          <w:szCs w:val="20"/>
-        </w:rPr>
-        <w:t>.</w:t>
+          <w:b w:val="0"/>
+          <w:bCs/>
+          <w:sz w:val="20"/>
+          <w:szCs w:val="20"/>
+        </w:rPr>
+      </w:pPr>
+      <w:r>
+        <w:rPr>
+          <w:rFonts w:ascii="Times New Roman" w:hAnsi="Times New Roman" w:cs="Times New Roman"/>
+          <w:b w:val="0"/>
+          <w:bCs/>
+          <w:sz w:val="20"/>
+          <w:szCs w:val="20"/>
+        </w:rPr>
+        <w:t>Added a profile button on the Angular app</w:t>
+      </w:r>
+      <w:r>
+        <w:rPr>
+          <w:rFonts w:ascii="Times New Roman" w:hAnsi="Times New Roman" w:cs="Times New Roman"/>
+          <w:b w:val="0"/>
+          <w:bCs/>
+          <w:sz w:val="20"/>
+          <w:szCs w:val="20"/>
+        </w:rPr>
+        <w:t>lication</w:t>
+      </w:r>
+      <w:r>
+        <w:rPr>
+          <w:rFonts w:ascii="Times New Roman" w:hAnsi="Times New Roman" w:cs="Times New Roman"/>
+          <w:b w:val="0"/>
+          <w:bCs/>
+          <w:sz w:val="20"/>
+          <w:szCs w:val="20"/>
+        </w:rPr>
+        <w:t xml:space="preserve"> to open a profile sidebar when user</w:t>
+      </w:r>
+      <w:r>
+        <w:rPr>
+          <w:rFonts w:ascii="Times New Roman" w:hAnsi="Times New Roman" w:cs="Times New Roman"/>
+          <w:b w:val="0"/>
+          <w:bCs/>
+          <w:sz w:val="20"/>
+          <w:szCs w:val="20"/>
+        </w:rPr>
+        <w:t>s</w:t>
+      </w:r>
+      <w:r>
+        <w:rPr>
+          <w:rFonts w:ascii="Times New Roman" w:hAnsi="Times New Roman" w:cs="Times New Roman"/>
+          <w:b w:val="0"/>
+          <w:bCs/>
+          <w:sz w:val="20"/>
+          <w:szCs w:val="20"/>
+        </w:rPr>
+        <w:t xml:space="preserve"> clicked on the button.</w:t>
       </w:r>
     </w:p>
     <w:p>
       <w:pPr>
-        <w:pStyle w:val="ListParagraph"/>
+        <w:pStyle w:val="SchoolName"/>
         <w:numPr>
           <w:ilvl w:val="0"/>
-          <w:numId w:val="19"/>
+          <w:numId w:val="23"/>
         </w:numPr>
         <w:rPr>
           <w:rFonts w:ascii="Times New Roman" w:hAnsi="Times New Roman" w:cs="Times New Roman"/>
-          <w:sz w:val="20"/>
-          <w:szCs w:val="20"/>
-        </w:rPr>
-      </w:pPr>
-      <w:r>
-        <w:rPr>
-          <w:rFonts w:ascii="Times New Roman" w:hAnsi="Times New Roman" w:cs="Times New Roman"/>
-          <w:sz w:val="20"/>
-          <w:szCs w:val="20"/>
-        </w:rPr>
-        <w:t>Host</w:t>
-      </w:r>
-      <w:r>
-        <w:rPr>
-          <w:rFonts w:ascii="Times New Roman" w:hAnsi="Times New Roman" w:cs="Times New Roman"/>
-          <w:sz w:val="20"/>
-          <w:szCs w:val="20"/>
-        </w:rPr>
-        <w:t xml:space="preserve"> </w:t>
-      </w:r>
-      <w:r>
-        <w:rPr>
-          <w:rFonts w:ascii="Times New Roman" w:hAnsi="Times New Roman" w:cs="Times New Roman"/>
-          <w:sz w:val="20"/>
-          <w:szCs w:val="20"/>
-        </w:rPr>
-        <w:t>the</w:t>
-      </w:r>
-      <w:r>
-        <w:rPr>
-          <w:rFonts w:ascii="Times New Roman" w:hAnsi="Times New Roman" w:cs="Times New Roman"/>
-          <w:sz w:val="20"/>
-          <w:szCs w:val="20"/>
-        </w:rPr>
-        <w:t xml:space="preserve"> </w:t>
-      </w:r>
-      <w:r>
-        <w:rPr>
-          <w:rFonts w:ascii="Times New Roman" w:hAnsi="Times New Roman" w:cs="Times New Roman"/>
-          <w:sz w:val="20"/>
-          <w:szCs w:val="20"/>
-        </w:rPr>
-        <w:t xml:space="preserve">portfolio </w:t>
-      </w:r>
-      <w:r>
-        <w:rPr>
-          <w:rFonts w:ascii="Times New Roman" w:hAnsi="Times New Roman" w:cs="Times New Roman"/>
-          <w:sz w:val="20"/>
-          <w:szCs w:val="20"/>
-        </w:rPr>
-        <w:t>on</w:t>
-      </w:r>
-      <w:r>
-        <w:rPr>
-          <w:rFonts w:ascii="Times New Roman" w:hAnsi="Times New Roman" w:cs="Times New Roman"/>
-          <w:sz w:val="20"/>
-          <w:szCs w:val="20"/>
-        </w:rPr>
-        <w:t xml:space="preserve"> </w:t>
-      </w:r>
-      <w:r>
-        <w:rPr>
-          <w:rFonts w:ascii="Times New Roman" w:hAnsi="Times New Roman" w:cs="Times New Roman"/>
-          <w:sz w:val="20"/>
-          <w:szCs w:val="20"/>
-        </w:rPr>
-        <w:t>GitHub webpage</w:t>
+          <w:b w:val="0"/>
+          <w:bCs/>
+          <w:sz w:val="20"/>
+          <w:szCs w:val="20"/>
+        </w:rPr>
+      </w:pPr>
+      <w:r>
+        <w:rPr>
+          <w:rFonts w:ascii="Times New Roman" w:hAnsi="Times New Roman" w:cs="Times New Roman"/>
+          <w:b w:val="0"/>
+          <w:bCs/>
+          <w:sz w:val="20"/>
+          <w:szCs w:val="20"/>
+        </w:rPr>
+        <w:t>Used Agular’s service to create data for testing</w:t>
       </w:r>
     </w:p>
     <w:p>
       <w:pPr>
-        <w:pStyle w:val="ListParagraph"/>
+        <w:pStyle w:val="SchoolName"/>
+        <w:ind w:left="720"/>
+        <w:rPr>
+          <w:rFonts w:ascii="Times New Roman" w:hAnsi="Times New Roman" w:cs="Times New Roman"/>
+          <w:b w:val="0"/>
+          <w:bCs/>
+          <w:sz w:val="20"/>
+          <w:szCs w:val="20"/>
+        </w:rPr>
+      </w:pPr>
+    </w:p>
+    <w:p>
+      <w:pPr>
+        <w:pStyle w:val="SchoolName"/>
+        <w:rPr>
+          <w:rFonts w:ascii="Times New Roman" w:hAnsi="Times New Roman" w:cs="Times New Roman"/>
+          <w:b w:val="0"/>
+          <w:bCs/>
+          <w:color w:val="8DB3E2" w:themeColor="text2" w:themeTint="66"/>
+          <w:sz w:val="20"/>
+          <w:szCs w:val="20"/>
+        </w:rPr>
+      </w:pPr>
+      <w:r>
+        <w:rPr>
+          <w:rFonts w:ascii="Times New Roman" w:hAnsi="Times New Roman" w:cs="Times New Roman"/>
+          <w:b w:val="0"/>
+          <w:bCs/>
+          <w:color w:val="8DB3E2" w:themeColor="text2" w:themeTint="66"/>
+          <w:sz w:val="20"/>
+          <w:szCs w:val="20"/>
+        </w:rPr>
+        <w:t>Android app</w:t>
+      </w:r>
+      <w:r>
+        <w:rPr>
+          <w:rFonts w:ascii="Times New Roman" w:hAnsi="Times New Roman" w:cs="Times New Roman"/>
+          <w:b w:val="0"/>
+          <w:bCs/>
+          <w:color w:val="8DB3E2" w:themeColor="text2" w:themeTint="66"/>
+          <w:sz w:val="20"/>
+          <w:szCs w:val="20"/>
+        </w:rPr>
+        <w:t>lication</w:t>
+      </w:r>
+    </w:p>
+    <w:p>
+      <w:pPr>
+        <w:pStyle w:val="SchoolName"/>
         <w:numPr>
           <w:ilvl w:val="0"/>
-          <w:numId w:val="19"/>
+          <w:numId w:val="23"/>
         </w:numPr>
         <w:rPr>
           <w:rFonts w:ascii="Times New Roman" w:hAnsi="Times New Roman" w:cs="Times New Roman"/>
-          <w:sz w:val="20"/>
-          <w:szCs w:val="20"/>
-        </w:rPr>
-      </w:pPr>
-      <w:r>
-        <w:rPr>
-          <w:rFonts w:ascii="Times New Roman" w:hAnsi="Times New Roman" w:cs="Times New Roman"/>
-          <w:sz w:val="20"/>
-          <w:szCs w:val="20"/>
-        </w:rPr>
-        <w:t>Imported external file for the improvement of website such as FontAwesome and animate.css</w:t>
+          <w:b w:val="0"/>
+          <w:bCs/>
+          <w:sz w:val="20"/>
+          <w:szCs w:val="20"/>
+        </w:rPr>
+      </w:pPr>
+      <w:r>
+        <w:rPr>
+          <w:rFonts w:ascii="Times New Roman" w:hAnsi="Times New Roman" w:cs="Times New Roman"/>
+          <w:b w:val="0"/>
+          <w:bCs/>
+          <w:sz w:val="20"/>
+          <w:szCs w:val="20"/>
+        </w:rPr>
+        <w:t xml:space="preserve">Created a </w:t>
+      </w:r>
+      <w:r>
+        <w:rPr>
+          <w:rFonts w:ascii="Times New Roman" w:hAnsi="Times New Roman" w:cs="Times New Roman"/>
+          <w:b w:val="0"/>
+          <w:bCs/>
+          <w:sz w:val="20"/>
+          <w:szCs w:val="20"/>
+        </w:rPr>
+        <w:t xml:space="preserve">new </w:t>
+      </w:r>
+      <w:r>
+        <w:rPr>
+          <w:rFonts w:ascii="Times New Roman" w:hAnsi="Times New Roman" w:cs="Times New Roman"/>
+          <w:b w:val="0"/>
+          <w:bCs/>
+          <w:sz w:val="20"/>
+          <w:szCs w:val="20"/>
+        </w:rPr>
+        <w:t>permission activity</w:t>
+      </w:r>
+      <w:r>
+        <w:rPr>
+          <w:rFonts w:ascii="Times New Roman" w:hAnsi="Times New Roman" w:cs="Times New Roman"/>
+          <w:b w:val="0"/>
+          <w:bCs/>
+          <w:sz w:val="20"/>
+          <w:szCs w:val="20"/>
+        </w:rPr>
+        <w:t xml:space="preserve"> in Android Studio</w:t>
       </w:r>
     </w:p>
     <w:p>
       <w:pPr>
         <w:pStyle w:val="SchoolName"/>
-        <w:rPr>
-          <w:rFonts w:ascii="Times New Roman" w:hAnsi="Times New Roman" w:cs="Times New Roman"/>
-          <w:color w:val="000000" w:themeColor="text1"/>
-          <w:sz w:val="24"/>
-          <w:szCs w:val="24"/>
-        </w:rPr>
-      </w:pPr>
-      <w:r>
-        <w:rPr>
-          <w:rFonts w:ascii="Times New Roman" w:hAnsi="Times New Roman" w:cs="Times New Roman"/>
-          <w:color w:val="000000" w:themeColor="text1"/>
-          <w:sz w:val="24"/>
-          <w:szCs w:val="24"/>
-        </w:rPr>
-        <w:t>Login/Signup Page</w:t>
+        <w:numPr>
+          <w:ilvl w:val="0"/>
+          <w:numId w:val="23"/>
+        </w:numPr>
+        <w:rPr>
+          <w:rFonts w:ascii="Times New Roman" w:hAnsi="Times New Roman" w:cs="Times New Roman"/>
+          <w:b w:val="0"/>
+          <w:bCs/>
+          <w:sz w:val="20"/>
+          <w:szCs w:val="20"/>
+        </w:rPr>
+      </w:pPr>
+      <w:r>
+        <w:rPr>
+          <w:rFonts w:ascii="Times New Roman" w:hAnsi="Times New Roman" w:cs="Times New Roman"/>
+          <w:b w:val="0"/>
+          <w:bCs/>
+          <w:sz w:val="20"/>
+          <w:szCs w:val="20"/>
+        </w:rPr>
+        <w:t>Requested</w:t>
+      </w:r>
+      <w:r>
+        <w:rPr>
+          <w:rFonts w:ascii="Times New Roman" w:hAnsi="Times New Roman" w:cs="Times New Roman"/>
+          <w:b w:val="0"/>
+          <w:bCs/>
+          <w:sz w:val="20"/>
+          <w:szCs w:val="20"/>
+        </w:rPr>
+        <w:t xml:space="preserve"> permission </w:t>
+      </w:r>
+      <w:r>
+        <w:rPr>
+          <w:rFonts w:ascii="Times New Roman" w:hAnsi="Times New Roman" w:cs="Times New Roman"/>
+          <w:b w:val="0"/>
+          <w:bCs/>
+          <w:sz w:val="20"/>
+          <w:szCs w:val="20"/>
+        </w:rPr>
+        <w:t xml:space="preserve">for sensor usage from users in </w:t>
+      </w:r>
+      <w:r>
+        <w:rPr>
+          <w:rFonts w:ascii="Times New Roman" w:hAnsi="Times New Roman" w:cs="Times New Roman"/>
+          <w:b w:val="0"/>
+          <w:bCs/>
+          <w:sz w:val="20"/>
+          <w:szCs w:val="20"/>
+        </w:rPr>
+        <w:t>an Android Application.</w:t>
       </w:r>
     </w:p>
     <w:p>
       <w:pPr>
         <w:pStyle w:val="SchoolName"/>
-        <w:rPr>
-          <w:rFonts w:ascii="Times New Roman" w:hAnsi="Times New Roman" w:cs="Times New Roman"/>
-          <w:color w:val="000000" w:themeColor="text1"/>
-          <w:sz w:val="24"/>
-          <w:szCs w:val="24"/>
-        </w:rPr>
-      </w:pPr>
-    </w:p>
-    <w:p>
-      <w:pPr>
-        <w:pStyle w:val="Dates"/>
-        <w:numPr>
-          <w:ilvl w:val="0"/>
-          <w:numId w:val="19"/>
-        </w:numPr>
-        <w:rPr>
-          <w:rFonts w:ascii="Times New Roman" w:hAnsi="Times New Roman"/>
-          <w:color w:val="auto"/>
-          <w:sz w:val="20"/>
-          <w:szCs w:val="22"/>
-        </w:rPr>
-      </w:pPr>
-      <w:r>
-        <w:rPr>
-          <w:rFonts w:ascii="Times New Roman" w:hAnsi="Times New Roman"/>
-          <w:b w:val="0"/>
-          <w:bCs/>
-          <w:color w:val="auto"/>
-          <w:sz w:val="20"/>
-          <w:szCs w:val="22"/>
-        </w:rPr>
-        <w:t xml:space="preserve">Used xampp software to create </w:t>
-      </w:r>
-      <w:r>
-        <w:rPr>
-          <w:rFonts w:ascii="Times New Roman" w:hAnsi="Times New Roman"/>
-          <w:b w:val="0"/>
-          <w:bCs/>
-          <w:color w:val="auto"/>
-          <w:sz w:val="20"/>
-          <w:szCs w:val="22"/>
-        </w:rPr>
-        <w:t>a simple signup/login page that allows users to sign up by storing user information into database and searching the database when login.</w:t>
-      </w:r>
-    </w:p>
-    <w:p>
-      <w:pPr>
-        <w:pStyle w:val="Dates"/>
-        <w:numPr>
-          <w:ilvl w:val="0"/>
-          <w:numId w:val="19"/>
-        </w:numPr>
-        <w:rPr>
-          <w:rFonts w:ascii="Times New Roman" w:hAnsi="Times New Roman"/>
-          <w:sz w:val="20"/>
-        </w:rPr>
-      </w:pPr>
-      <w:r>
-        <w:rPr>
-          <w:rFonts w:ascii="Times New Roman" w:hAnsi="Times New Roman"/>
-          <w:b w:val="0"/>
-          <w:bCs/>
-          <w:color w:val="auto"/>
-          <w:sz w:val="20"/>
-          <w:szCs w:val="22"/>
-        </w:rPr>
-        <w:t>Developed a website that allows searching in the database and displaying search results</w:t>
-      </w:r>
-      <w:r>
-        <w:rPr>
-          <w:rFonts w:ascii="Times New Roman" w:hAnsi="Times New Roman"/>
-          <w:b w:val="0"/>
-          <w:bCs/>
-          <w:color w:val="auto"/>
-          <w:sz w:val="20"/>
-          <w:szCs w:val="22"/>
-        </w:rPr>
-        <w:t xml:space="preserve"> </w:t>
-      </w:r>
-      <w:r>
-        <w:rPr>
-          <w:rFonts w:ascii="Times New Roman" w:hAnsi="Times New Roman"/>
-          <w:b w:val="0"/>
-          <w:bCs/>
-          <w:color w:val="auto"/>
-          <w:sz w:val="20"/>
-          <w:szCs w:val="22"/>
-        </w:rPr>
-        <w:t>with</w:t>
-      </w:r>
-      <w:r>
-        <w:rPr>
-          <w:rFonts w:ascii="Times New Roman" w:hAnsi="Times New Roman"/>
-          <w:b w:val="0"/>
-          <w:bCs/>
-          <w:color w:val="auto"/>
-          <w:sz w:val="20"/>
-          <w:szCs w:val="22"/>
-        </w:rPr>
-        <w:t xml:space="preserve"> </w:t>
-      </w:r>
-      <w:proofErr w:type="spellStart"/>
-      <w:proofErr w:type="gramStart"/>
-      <w:r>
-        <w:rPr>
-          <w:rFonts w:ascii="Times New Roman" w:hAnsi="Times New Roman"/>
-          <w:b w:val="0"/>
-          <w:bCs/>
-          <w:color w:val="auto"/>
-          <w:sz w:val="20"/>
-          <w:szCs w:val="22"/>
-        </w:rPr>
-        <w:t>sql</w:t>
-      </w:r>
-      <w:proofErr w:type="spellEnd"/>
-      <w:r>
-        <w:rPr>
-          <w:rFonts w:ascii="Times New Roman" w:hAnsi="Times New Roman"/>
-          <w:b w:val="0"/>
-          <w:bCs/>
-          <w:color w:val="auto"/>
-          <w:sz w:val="20"/>
-          <w:szCs w:val="22"/>
-        </w:rPr>
-        <w:t>.√</w:t>
-      </w:r>
-      <w:proofErr w:type="gramEnd"/>
-    </w:p>
-    <w:p>
-      <w:pPr>
-        <w:pStyle w:val="Dates"/>
-        <w:numPr>
-          <w:ilvl w:val="0"/>
-          <w:numId w:val="19"/>
-        </w:numPr>
-        <w:rPr>
-          <w:rFonts w:ascii="Times New Roman" w:hAnsi="Times New Roman"/>
-          <w:sz w:val="20"/>
-        </w:rPr>
-      </w:pPr>
-      <w:r>
-        <w:rPr>
-          <w:rFonts w:ascii="Times New Roman" w:hAnsi="Times New Roman"/>
-          <w:b w:val="0"/>
-          <w:bCs/>
-          <w:color w:val="auto"/>
-          <w:sz w:val="20"/>
-          <w:szCs w:val="22"/>
-        </w:rPr>
-        <w:t xml:space="preserve">Used php to connect website to </w:t>
-      </w:r>
-      <w:r>
-        <w:rPr>
-          <w:rFonts w:ascii="Times New Roman" w:hAnsi="Times New Roman"/>
-          <w:b w:val="0"/>
-          <w:bCs/>
-          <w:color w:val="auto"/>
-          <w:sz w:val="20"/>
-          <w:szCs w:val="22"/>
-        </w:rPr>
-        <w:t xml:space="preserve">the </w:t>
-      </w:r>
-      <w:r>
-        <w:rPr>
-          <w:rFonts w:ascii="Times New Roman" w:hAnsi="Times New Roman"/>
-          <w:b w:val="0"/>
-          <w:bCs/>
-          <w:color w:val="auto"/>
-          <w:sz w:val="20"/>
-          <w:szCs w:val="22"/>
-        </w:rPr>
-        <w:t>database</w:t>
-      </w:r>
-      <w:r>
-        <w:rPr>
-          <w:rFonts w:ascii="Times New Roman" w:hAnsi="Times New Roman"/>
-          <w:b w:val="0"/>
-          <w:bCs/>
-          <w:color w:val="auto"/>
-          <w:sz w:val="20"/>
-          <w:szCs w:val="22"/>
-        </w:rPr>
-        <w:t>.</w:t>
-      </w:r>
-    </w:p>
-    <w:p>
-      <w:pPr>
-        <w:pStyle w:val="SchoolName"/>
+        <w:ind w:left="720"/>
         <w:rPr>
           <w:rFonts w:ascii="Times New Roman" w:hAnsi="Times New Roman" w:cs="Times New Roman"/>
           <w:b w:val="0"/>
@@ -1283,7 +1453,7 @@
 </file>
 
 <file path=word/numbering.xml><?xml version="1.0" encoding="utf-8"?>
-<w:numbering xmlns:wpc="http://schemas.microsoft.com/office/word/2010/wordprocessingCanvas" xmlns:cx="http://schemas.microsoft.com/office/drawing/2014/chartex" xmlns:cx1="http://schemas.microsoft.com/office/drawing/2015/9/8/chartex" xmlns:cx2="http://schemas.microsoft.com/office/drawing/2015/10/21/chartex" xmlns:cx3="http://schemas.microsoft.com/office/drawing/2016/5/9/chartex" xmlns:cx4="http://schemas.microsoft.com/office/drawing/2016/5/10/chartex" xmlns:cx5="http://schemas.microsoft.com/office/drawing/2016/5/11/chartex" xmlns:cx6="http://schemas.microsoft.com/office/drawing/2016/5/12/chartex" xmlns:cx7="http://schemas.microsoft.com/office/drawing/2016/5/13/chartex" xmlns:cx8="http://schemas.microsoft.com/office/drawing/2016/5/14/chartex" xmlns:mc="http://schemas.openxmlformats.org/markup-compatibility/2006" xmlns:aink="http://schemas.microsoft.com/office/drawing/2016/ink" xmlns:am3d="http://schemas.microsoft.com/office/drawing/2017/model3d" xmlns:o="urn:schemas-microsoft-com:office:office" xmlns:r="http://schemas.openxmlformats.org/officeDocument/2006/relationships" xmlns:m="http://schemas.openxmlformats.org/officeDocument/2006/math" xmlns:v="urn:schemas-microsoft-com:vml" xmlns:wp14="http://schemas.microsoft.com/office/word/2010/wordprocessingDrawing" xmlns:wp="http://schemas.openxmlformats.org/drawingml/2006/wordprocessingDrawing" xmlns:w10="urn:schemas-microsoft-com:office:word" xmlns:w="http://schemas.openxmlformats.org/wordprocessingml/2006/main" xmlns:w14="http://schemas.microsoft.com/office/word/2010/wordml" xmlns:w15="http://schemas.microsoft.com/office/word/2012/wordml" xmlns:w16cex="http://schemas.microsoft.com/office/word/2018/wordml/cex" xmlns:w16cid="http://schemas.microsoft.com/office/word/2016/wordml/cid" xmlns:w16="http://schemas.microsoft.com/office/word/2018/wordml" xmlns:w16sdtdh="http://schemas.microsoft.com/office/word/2020/wordml/sdtdatahash" xmlns:w16se="http://schemas.microsoft.com/office/word/2015/wordml/symex" xmlns:wpg="http://schemas.microsoft.com/office/word/2010/wordprocessingGroup" xmlns:wpi="http://schemas.microsoft.com/office/word/2010/wordprocessingInk" xmlns:wne="http://schemas.microsoft.com/office/word/2006/wordml" xmlns:wps="http://schemas.microsoft.com/office/word/2010/wordprocessingShape" mc:Ignorable="w14 w15 w16se w16cid w16 w16cex w16sdtdh wp14">
+<w:numbering xmlns:wpc="http://schemas.microsoft.com/office/word/2010/wordprocessingCanvas" xmlns:cx="http://schemas.microsoft.com/office/drawing/2014/chartex" xmlns:cx1="http://schemas.microsoft.com/office/drawing/2015/9/8/chartex" xmlns:cx2="http://schemas.microsoft.com/office/drawing/2015/10/21/chartex" xmlns:cx3="http://schemas.microsoft.com/office/drawing/2016/5/9/chartex" xmlns:cx4="http://schemas.microsoft.com/office/drawing/2016/5/10/chartex" xmlns:cx5="http://schemas.microsoft.com/office/drawing/2016/5/11/chartex" xmlns:cx6="http://schemas.microsoft.com/office/drawing/2016/5/12/chartex" xmlns:cx7="http://schemas.microsoft.com/office/drawing/2016/5/13/chartex" xmlns:cx8="http://schemas.microsoft.com/office/drawing/2016/5/14/chartex" xmlns:mc="http://schemas.openxmlformats.org/markup-compatibility/2006" xmlns:aink="http://schemas.microsoft.com/office/drawing/2016/ink" xmlns:am3d="http://schemas.microsoft.com/office/drawing/2017/model3d" xmlns:o="urn:schemas-microsoft-com:office:office" xmlns:oel="http://schemas.microsoft.com/office/2019/extlst" xmlns:r="http://schemas.openxmlformats.org/officeDocument/2006/relationships" xmlns:m="http://schemas.openxmlformats.org/officeDocument/2006/math" xmlns:v="urn:schemas-microsoft-com:vml" xmlns:wp14="http://schemas.microsoft.com/office/word/2010/wordprocessingDrawing" xmlns:wp="http://schemas.openxmlformats.org/drawingml/2006/wordprocessingDrawing" xmlns:w10="urn:schemas-microsoft-com:office:word" xmlns:w="http://schemas.openxmlformats.org/wordprocessingml/2006/main" xmlns:w14="http://schemas.microsoft.com/office/word/2010/wordml" xmlns:w15="http://schemas.microsoft.com/office/word/2012/wordml" xmlns:w16cex="http://schemas.microsoft.com/office/word/2018/wordml/cex" xmlns:w16cid="http://schemas.microsoft.com/office/word/2016/wordml/cid" xmlns:w16="http://schemas.microsoft.com/office/word/2018/wordml" xmlns:w16sdtdh="http://schemas.microsoft.com/office/word/2020/wordml/sdtdatahash" xmlns:w16se="http://schemas.microsoft.com/office/word/2015/wordml/symex" xmlns:wpg="http://schemas.microsoft.com/office/word/2010/wordprocessingGroup" xmlns:wpi="http://schemas.microsoft.com/office/word/2010/wordprocessingInk" xmlns:wne="http://schemas.microsoft.com/office/word/2006/wordml" xmlns:wps="http://schemas.microsoft.com/office/word/2010/wordprocessingShape" mc:Ignorable="w14 w15 w16se w16cid w16 w16cex w16sdtdh wp14">
   <w:abstractNum w:abstractNumId="0" w15:restartNumberingAfterBreak="0">
     <w:nsid w:val="01AC5DDC"/>
     <w:multiLevelType w:val="hybridMultilevel"/>
@@ -1740,7 +1910,7 @@
   <w:abstractNum w:abstractNumId="4" w15:restartNumberingAfterBreak="0">
     <w:nsid w:val="166A16CB"/>
     <w:multiLevelType w:val="hybridMultilevel"/>
-    <w:tmpl w:val="B6C8C0F8"/>
+    <w:tmpl w:val="DFE84D2C"/>
     <w:lvl w:ilvl="0" w:tplc="7076D83C">
       <w:start w:val="1"/>
       <w:numFmt w:val="bullet"/>
@@ -1967,6 +2137,119 @@
     </w:lvl>
   </w:abstractNum>
   <w:abstractNum w:abstractNumId="6" w15:restartNumberingAfterBreak="0">
+    <w:nsid w:val="22E56F53"/>
+    <w:multiLevelType w:val="hybridMultilevel"/>
+    <w:tmpl w:val="283CFDD0"/>
+    <w:lvl w:ilvl="0" w:tplc="04090009">
+      <w:start w:val="1"/>
+      <w:numFmt w:val="bullet"/>
+      <w:lvlText w:val=""/>
+      <w:lvlJc w:val="left"/>
+      <w:pPr>
+        <w:ind w:left="720" w:hanging="360"/>
+      </w:pPr>
+      <w:rPr>
+        <w:rFonts w:ascii="Wingdings" w:hAnsi="Wingdings" w:hint="default"/>
+      </w:rPr>
+    </w:lvl>
+    <w:lvl w:ilvl="1" w:tplc="04090003" w:tentative="1">
+      <w:start w:val="1"/>
+      <w:numFmt w:val="bullet"/>
+      <w:lvlText w:val="o"/>
+      <w:lvlJc w:val="left"/>
+      <w:pPr>
+        <w:ind w:left="1440" w:hanging="360"/>
+      </w:pPr>
+      <w:rPr>
+        <w:rFonts w:ascii="Courier New" w:hAnsi="Courier New" w:cs="Courier New" w:hint="default"/>
+      </w:rPr>
+    </w:lvl>
+    <w:lvl w:ilvl="2" w:tplc="04090005" w:tentative="1">
+      <w:start w:val="1"/>
+      <w:numFmt w:val="bullet"/>
+      <w:lvlText w:val=""/>
+      <w:lvlJc w:val="left"/>
+      <w:pPr>
+        <w:ind w:left="2160" w:hanging="360"/>
+      </w:pPr>
+      <w:rPr>
+        <w:rFonts w:ascii="Wingdings" w:hAnsi="Wingdings" w:hint="default"/>
+      </w:rPr>
+    </w:lvl>
+    <w:lvl w:ilvl="3" w:tplc="04090001" w:tentative="1">
+      <w:start w:val="1"/>
+      <w:numFmt w:val="bullet"/>
+      <w:lvlText w:val=""/>
+      <w:lvlJc w:val="left"/>
+      <w:pPr>
+        <w:ind w:left="2880" w:hanging="360"/>
+      </w:pPr>
+      <w:rPr>
+        <w:rFonts w:ascii="Symbol" w:hAnsi="Symbol" w:hint="default"/>
+      </w:rPr>
+    </w:lvl>
+    <w:lvl w:ilvl="4" w:tplc="04090003" w:tentative="1">
+      <w:start w:val="1"/>
+      <w:numFmt w:val="bullet"/>
+      <w:lvlText w:val="o"/>
+      <w:lvlJc w:val="left"/>
+      <w:pPr>
+        <w:ind w:left="3600" w:hanging="360"/>
+      </w:pPr>
+      <w:rPr>
+        <w:rFonts w:ascii="Courier New" w:hAnsi="Courier New" w:cs="Courier New" w:hint="default"/>
+      </w:rPr>
+    </w:lvl>
+    <w:lvl w:ilvl="5" w:tplc="04090005" w:tentative="1">
+      <w:start w:val="1"/>
+      <w:numFmt w:val="bullet"/>
+      <w:lvlText w:val=""/>
+      <w:lvlJc w:val="left"/>
+      <w:pPr>
+        <w:ind w:left="4320" w:hanging="360"/>
+      </w:pPr>
+      <w:rPr>
+        <w:rFonts w:ascii="Wingdings" w:hAnsi="Wingdings" w:hint="default"/>
+      </w:rPr>
+    </w:lvl>
+    <w:lvl w:ilvl="6" w:tplc="04090001" w:tentative="1">
+      <w:start w:val="1"/>
+      <w:numFmt w:val="bullet"/>
+      <w:lvlText w:val=""/>
+      <w:lvlJc w:val="left"/>
+      <w:pPr>
+        <w:ind w:left="5040" w:hanging="360"/>
+      </w:pPr>
+      <w:rPr>
+        <w:rFonts w:ascii="Symbol" w:hAnsi="Symbol" w:hint="default"/>
+      </w:rPr>
+    </w:lvl>
+    <w:lvl w:ilvl="7" w:tplc="04090003" w:tentative="1">
+      <w:start w:val="1"/>
+      <w:numFmt w:val="bullet"/>
+      <w:lvlText w:val="o"/>
+      <w:lvlJc w:val="left"/>
+      <w:pPr>
+        <w:ind w:left="5760" w:hanging="360"/>
+      </w:pPr>
+      <w:rPr>
+        <w:rFonts w:ascii="Courier New" w:hAnsi="Courier New" w:cs="Courier New" w:hint="default"/>
+      </w:rPr>
+    </w:lvl>
+    <w:lvl w:ilvl="8" w:tplc="04090005" w:tentative="1">
+      <w:start w:val="1"/>
+      <w:numFmt w:val="bullet"/>
+      <w:lvlText w:val=""/>
+      <w:lvlJc w:val="left"/>
+      <w:pPr>
+        <w:ind w:left="6480" w:hanging="360"/>
+      </w:pPr>
+      <w:rPr>
+        <w:rFonts w:ascii="Wingdings" w:hAnsi="Wingdings" w:hint="default"/>
+      </w:rPr>
+    </w:lvl>
+  </w:abstractNum>
+  <w:abstractNum w:abstractNumId="7" w15:restartNumberingAfterBreak="0">
     <w:nsid w:val="259A4636"/>
     <w:multiLevelType w:val="hybridMultilevel"/>
     <w:tmpl w:val="9D30BDF8"/>
@@ -2079,7 +2362,7 @@
       </w:rPr>
     </w:lvl>
   </w:abstractNum>
-  <w:abstractNum w:abstractNumId="7" w15:restartNumberingAfterBreak="0">
+  <w:abstractNum w:abstractNumId="8" w15:restartNumberingAfterBreak="0">
     <w:nsid w:val="2A3616BC"/>
     <w:multiLevelType w:val="hybridMultilevel"/>
     <w:tmpl w:val="BBD8F22E"/>
@@ -2192,10 +2475,10 @@
       </w:rPr>
     </w:lvl>
   </w:abstractNum>
-  <w:abstractNum w:abstractNumId="8" w15:restartNumberingAfterBreak="0">
+  <w:abstractNum w:abstractNumId="9" w15:restartNumberingAfterBreak="0">
     <w:nsid w:val="2D4159E9"/>
     <w:multiLevelType w:val="hybridMultilevel"/>
-    <w:tmpl w:val="94F64560"/>
+    <w:tmpl w:val="1792A234"/>
     <w:lvl w:ilvl="0" w:tplc="04090001">
       <w:start w:val="1"/>
       <w:numFmt w:val="bullet"/>
@@ -2305,7 +2588,7 @@
       </w:rPr>
     </w:lvl>
   </w:abstractNum>
-  <w:abstractNum w:abstractNumId="9" w15:restartNumberingAfterBreak="0">
+  <w:abstractNum w:abstractNumId="10" w15:restartNumberingAfterBreak="0">
     <w:nsid w:val="326F0354"/>
     <w:multiLevelType w:val="hybridMultilevel"/>
     <w:tmpl w:val="D7847D52"/>
@@ -2418,7 +2701,7 @@
       </w:rPr>
     </w:lvl>
   </w:abstractNum>
-  <w:abstractNum w:abstractNumId="10" w15:restartNumberingAfterBreak="0">
+  <w:abstractNum w:abstractNumId="11" w15:restartNumberingAfterBreak="0">
     <w:nsid w:val="35C87C58"/>
     <w:multiLevelType w:val="hybridMultilevel"/>
     <w:tmpl w:val="4416913A"/>
@@ -2531,7 +2814,7 @@
       </w:rPr>
     </w:lvl>
   </w:abstractNum>
-  <w:abstractNum w:abstractNumId="11" w15:restartNumberingAfterBreak="0">
+  <w:abstractNum w:abstractNumId="12" w15:restartNumberingAfterBreak="0">
     <w:nsid w:val="38280ADA"/>
     <w:multiLevelType w:val="hybridMultilevel"/>
     <w:tmpl w:val="10E0A6E0"/>
@@ -2644,7 +2927,120 @@
       </w:rPr>
     </w:lvl>
   </w:abstractNum>
-  <w:abstractNum w:abstractNumId="12" w15:restartNumberingAfterBreak="0">
+  <w:abstractNum w:abstractNumId="13" w15:restartNumberingAfterBreak="0">
+    <w:nsid w:val="3BA9010C"/>
+    <w:multiLevelType w:val="hybridMultilevel"/>
+    <w:tmpl w:val="94784C58"/>
+    <w:lvl w:ilvl="0" w:tplc="04090009">
+      <w:start w:val="1"/>
+      <w:numFmt w:val="bullet"/>
+      <w:lvlText w:val=""/>
+      <w:lvlJc w:val="left"/>
+      <w:pPr>
+        <w:ind w:left="1440" w:hanging="360"/>
+      </w:pPr>
+      <w:rPr>
+        <w:rFonts w:ascii="Wingdings" w:hAnsi="Wingdings" w:hint="default"/>
+      </w:rPr>
+    </w:lvl>
+    <w:lvl w:ilvl="1" w:tplc="04090003" w:tentative="1">
+      <w:start w:val="1"/>
+      <w:numFmt w:val="bullet"/>
+      <w:lvlText w:val="o"/>
+      <w:lvlJc w:val="left"/>
+      <w:pPr>
+        <w:ind w:left="2160" w:hanging="360"/>
+      </w:pPr>
+      <w:rPr>
+        <w:rFonts w:ascii="Courier New" w:hAnsi="Courier New" w:cs="Courier New" w:hint="default"/>
+      </w:rPr>
+    </w:lvl>
+    <w:lvl w:ilvl="2" w:tplc="04090005" w:tentative="1">
+      <w:start w:val="1"/>
+      <w:numFmt w:val="bullet"/>
+      <w:lvlText w:val=""/>
+      <w:lvlJc w:val="left"/>
+      <w:pPr>
+        <w:ind w:left="2880" w:hanging="360"/>
+      </w:pPr>
+      <w:rPr>
+        <w:rFonts w:ascii="Wingdings" w:hAnsi="Wingdings" w:hint="default"/>
+      </w:rPr>
+    </w:lvl>
+    <w:lvl w:ilvl="3" w:tplc="04090001" w:tentative="1">
+      <w:start w:val="1"/>
+      <w:numFmt w:val="bullet"/>
+      <w:lvlText w:val=""/>
+      <w:lvlJc w:val="left"/>
+      <w:pPr>
+        <w:ind w:left="3600" w:hanging="360"/>
+      </w:pPr>
+      <w:rPr>
+        <w:rFonts w:ascii="Symbol" w:hAnsi="Symbol" w:hint="default"/>
+      </w:rPr>
+    </w:lvl>
+    <w:lvl w:ilvl="4" w:tplc="04090003" w:tentative="1">
+      <w:start w:val="1"/>
+      <w:numFmt w:val="bullet"/>
+      <w:lvlText w:val="o"/>
+      <w:lvlJc w:val="left"/>
+      <w:pPr>
+        <w:ind w:left="4320" w:hanging="360"/>
+      </w:pPr>
+      <w:rPr>
+        <w:rFonts w:ascii="Courier New" w:hAnsi="Courier New" w:cs="Courier New" w:hint="default"/>
+      </w:rPr>
+    </w:lvl>
+    <w:lvl w:ilvl="5" w:tplc="04090005" w:tentative="1">
+      <w:start w:val="1"/>
+      <w:numFmt w:val="bullet"/>
+      <w:lvlText w:val=""/>
+      <w:lvlJc w:val="left"/>
+      <w:pPr>
+        <w:ind w:left="5040" w:hanging="360"/>
+      </w:pPr>
+      <w:rPr>
+        <w:rFonts w:ascii="Wingdings" w:hAnsi="Wingdings" w:hint="default"/>
+      </w:rPr>
+    </w:lvl>
+    <w:lvl w:ilvl="6" w:tplc="04090001" w:tentative="1">
+      <w:start w:val="1"/>
+      <w:numFmt w:val="bullet"/>
+      <w:lvlText w:val=""/>
+      <w:lvlJc w:val="left"/>
+      <w:pPr>
+        <w:ind w:left="5760" w:hanging="360"/>
+      </w:pPr>
+      <w:rPr>
+        <w:rFonts w:ascii="Symbol" w:hAnsi="Symbol" w:hint="default"/>
+      </w:rPr>
+    </w:lvl>
+    <w:lvl w:ilvl="7" w:tplc="04090003" w:tentative="1">
+      <w:start w:val="1"/>
+      <w:numFmt w:val="bullet"/>
+      <w:lvlText w:val="o"/>
+      <w:lvlJc w:val="left"/>
+      <w:pPr>
+        <w:ind w:left="6480" w:hanging="360"/>
+      </w:pPr>
+      <w:rPr>
+        <w:rFonts w:ascii="Courier New" w:hAnsi="Courier New" w:cs="Courier New" w:hint="default"/>
+      </w:rPr>
+    </w:lvl>
+    <w:lvl w:ilvl="8" w:tplc="04090005" w:tentative="1">
+      <w:start w:val="1"/>
+      <w:numFmt w:val="bullet"/>
+      <w:lvlText w:val=""/>
+      <w:lvlJc w:val="left"/>
+      <w:pPr>
+        <w:ind w:left="7200" w:hanging="360"/>
+      </w:pPr>
+      <w:rPr>
+        <w:rFonts w:ascii="Wingdings" w:hAnsi="Wingdings" w:hint="default"/>
+      </w:rPr>
+    </w:lvl>
+  </w:abstractNum>
+  <w:abstractNum w:abstractNumId="14" w15:restartNumberingAfterBreak="0">
     <w:nsid w:val="3C7A4D89"/>
     <w:multiLevelType w:val="hybridMultilevel"/>
     <w:tmpl w:val="85601592"/>
@@ -2757,7 +3153,120 @@
       </w:rPr>
     </w:lvl>
   </w:abstractNum>
-  <w:abstractNum w:abstractNumId="13" w15:restartNumberingAfterBreak="0">
+  <w:abstractNum w:abstractNumId="15" w15:restartNumberingAfterBreak="0">
+    <w:nsid w:val="3EE46A74"/>
+    <w:multiLevelType w:val="hybridMultilevel"/>
+    <w:tmpl w:val="5AB0AB76"/>
+    <w:lvl w:ilvl="0" w:tplc="04090009">
+      <w:start w:val="1"/>
+      <w:numFmt w:val="bullet"/>
+      <w:lvlText w:val=""/>
+      <w:lvlJc w:val="left"/>
+      <w:pPr>
+        <w:ind w:left="720" w:hanging="360"/>
+      </w:pPr>
+      <w:rPr>
+        <w:rFonts w:ascii="Wingdings" w:hAnsi="Wingdings" w:hint="default"/>
+      </w:rPr>
+    </w:lvl>
+    <w:lvl w:ilvl="1" w:tplc="04090003" w:tentative="1">
+      <w:start w:val="1"/>
+      <w:numFmt w:val="bullet"/>
+      <w:lvlText w:val="o"/>
+      <w:lvlJc w:val="left"/>
+      <w:pPr>
+        <w:ind w:left="1440" w:hanging="360"/>
+      </w:pPr>
+      <w:rPr>
+        <w:rFonts w:ascii="Courier New" w:hAnsi="Courier New" w:cs="Courier New" w:hint="default"/>
+      </w:rPr>
+    </w:lvl>
+    <w:lvl w:ilvl="2" w:tplc="04090005" w:tentative="1">
+      <w:start w:val="1"/>
+      <w:numFmt w:val="bullet"/>
+      <w:lvlText w:val=""/>
+      <w:lvlJc w:val="left"/>
+      <w:pPr>
+        <w:ind w:left="2160" w:hanging="360"/>
+      </w:pPr>
+      <w:rPr>
+        <w:rFonts w:ascii="Wingdings" w:hAnsi="Wingdings" w:hint="default"/>
+      </w:rPr>
+    </w:lvl>
+    <w:lvl w:ilvl="3" w:tplc="04090001" w:tentative="1">
+      <w:start w:val="1"/>
+      <w:numFmt w:val="bullet"/>
+      <w:lvlText w:val=""/>
+      <w:lvlJc w:val="left"/>
+      <w:pPr>
+        <w:ind w:left="2880" w:hanging="360"/>
+      </w:pPr>
+      <w:rPr>
+        <w:rFonts w:ascii="Symbol" w:hAnsi="Symbol" w:hint="default"/>
+      </w:rPr>
+    </w:lvl>
+    <w:lvl w:ilvl="4" w:tplc="04090003" w:tentative="1">
+      <w:start w:val="1"/>
+      <w:numFmt w:val="bullet"/>
+      <w:lvlText w:val="o"/>
+      <w:lvlJc w:val="left"/>
+      <w:pPr>
+        <w:ind w:left="3600" w:hanging="360"/>
+      </w:pPr>
+      <w:rPr>
+        <w:rFonts w:ascii="Courier New" w:hAnsi="Courier New" w:cs="Courier New" w:hint="default"/>
+      </w:rPr>
+    </w:lvl>
+    <w:lvl w:ilvl="5" w:tplc="04090005" w:tentative="1">
+      <w:start w:val="1"/>
+      <w:numFmt w:val="bullet"/>
+      <w:lvlText w:val=""/>
+      <w:lvlJc w:val="left"/>
+      <w:pPr>
+        <w:ind w:left="4320" w:hanging="360"/>
+      </w:pPr>
+      <w:rPr>
+        <w:rFonts w:ascii="Wingdings" w:hAnsi="Wingdings" w:hint="default"/>
+      </w:rPr>
+    </w:lvl>
+    <w:lvl w:ilvl="6" w:tplc="04090001" w:tentative="1">
+      <w:start w:val="1"/>
+      <w:numFmt w:val="bullet"/>
+      <w:lvlText w:val=""/>
+      <w:lvlJc w:val="left"/>
+      <w:pPr>
+        <w:ind w:left="5040" w:hanging="360"/>
+      </w:pPr>
+      <w:rPr>
+        <w:rFonts w:ascii="Symbol" w:hAnsi="Symbol" w:hint="default"/>
+      </w:rPr>
+    </w:lvl>
+    <w:lvl w:ilvl="7" w:tplc="04090003" w:tentative="1">
+      <w:start w:val="1"/>
+      <w:numFmt w:val="bullet"/>
+      <w:lvlText w:val="o"/>
+      <w:lvlJc w:val="left"/>
+      <w:pPr>
+        <w:ind w:left="5760" w:hanging="360"/>
+      </w:pPr>
+      <w:rPr>
+        <w:rFonts w:ascii="Courier New" w:hAnsi="Courier New" w:cs="Courier New" w:hint="default"/>
+      </w:rPr>
+    </w:lvl>
+    <w:lvl w:ilvl="8" w:tplc="04090005" w:tentative="1">
+      <w:start w:val="1"/>
+      <w:numFmt w:val="bullet"/>
+      <w:lvlText w:val=""/>
+      <w:lvlJc w:val="left"/>
+      <w:pPr>
+        <w:ind w:left="6480" w:hanging="360"/>
+      </w:pPr>
+      <w:rPr>
+        <w:rFonts w:ascii="Wingdings" w:hAnsi="Wingdings" w:hint="default"/>
+      </w:rPr>
+    </w:lvl>
+  </w:abstractNum>
+  <w:abstractNum w:abstractNumId="16" w15:restartNumberingAfterBreak="0">
     <w:nsid w:val="4352579E"/>
     <w:multiLevelType w:val="hybridMultilevel"/>
     <w:tmpl w:val="23A834DE"/>
@@ -2870,7 +3379,7 @@
       </w:rPr>
     </w:lvl>
   </w:abstractNum>
-  <w:abstractNum w:abstractNumId="14" w15:restartNumberingAfterBreak="0">
+  <w:abstractNum w:abstractNumId="17" w15:restartNumberingAfterBreak="0">
     <w:nsid w:val="43961F2F"/>
     <w:multiLevelType w:val="hybridMultilevel"/>
     <w:tmpl w:val="00AE4FAE"/>
@@ -2983,7 +3492,120 @@
       </w:rPr>
     </w:lvl>
   </w:abstractNum>
-  <w:abstractNum w:abstractNumId="15" w15:restartNumberingAfterBreak="0">
+  <w:abstractNum w:abstractNumId="18" w15:restartNumberingAfterBreak="0">
+    <w:nsid w:val="52F55722"/>
+    <w:multiLevelType w:val="hybridMultilevel"/>
+    <w:tmpl w:val="11320ACC"/>
+    <w:lvl w:ilvl="0" w:tplc="04090009">
+      <w:start w:val="1"/>
+      <w:numFmt w:val="bullet"/>
+      <w:lvlText w:val=""/>
+      <w:lvlJc w:val="left"/>
+      <w:pPr>
+        <w:ind w:left="720" w:hanging="360"/>
+      </w:pPr>
+      <w:rPr>
+        <w:rFonts w:ascii="Wingdings" w:hAnsi="Wingdings" w:hint="default"/>
+      </w:rPr>
+    </w:lvl>
+    <w:lvl w:ilvl="1" w:tplc="04090003" w:tentative="1">
+      <w:start w:val="1"/>
+      <w:numFmt w:val="bullet"/>
+      <w:lvlText w:val="o"/>
+      <w:lvlJc w:val="left"/>
+      <w:pPr>
+        <w:ind w:left="1440" w:hanging="360"/>
+      </w:pPr>
+      <w:rPr>
+        <w:rFonts w:ascii="Courier New" w:hAnsi="Courier New" w:cs="Courier New" w:hint="default"/>
+      </w:rPr>
+    </w:lvl>
+    <w:lvl w:ilvl="2" w:tplc="04090005" w:tentative="1">
+      <w:start w:val="1"/>
+      <w:numFmt w:val="bullet"/>
+      <w:lvlText w:val=""/>
+      <w:lvlJc w:val="left"/>
+      <w:pPr>
+        <w:ind w:left="2160" w:hanging="360"/>
+      </w:pPr>
+      <w:rPr>
+        <w:rFonts w:ascii="Wingdings" w:hAnsi="Wingdings" w:hint="default"/>
+      </w:rPr>
+    </w:lvl>
+    <w:lvl w:ilvl="3" w:tplc="04090001" w:tentative="1">
+      <w:start w:val="1"/>
+      <w:numFmt w:val="bullet"/>
+      <w:lvlText w:val=""/>
+      <w:lvlJc w:val="left"/>
+      <w:pPr>
+        <w:ind w:left="2880" w:hanging="360"/>
+      </w:pPr>
+      <w:rPr>
+        <w:rFonts w:ascii="Symbol" w:hAnsi="Symbol" w:hint="default"/>
+      </w:rPr>
+    </w:lvl>
+    <w:lvl w:ilvl="4" w:tplc="04090003" w:tentative="1">
+      <w:start w:val="1"/>
+      <w:numFmt w:val="bullet"/>
+      <w:lvlText w:val="o"/>
+      <w:lvlJc w:val="left"/>
+      <w:pPr>
+        <w:ind w:left="3600" w:hanging="360"/>
+      </w:pPr>
+      <w:rPr>
+        <w:rFonts w:ascii="Courier New" w:hAnsi="Courier New" w:cs="Courier New" w:hint="default"/>
+      </w:rPr>
+    </w:lvl>
+    <w:lvl w:ilvl="5" w:tplc="04090005" w:tentative="1">
+      <w:start w:val="1"/>
+      <w:numFmt w:val="bullet"/>
+      <w:lvlText w:val=""/>
+      <w:lvlJc w:val="left"/>
+      <w:pPr>
+        <w:ind w:left="4320" w:hanging="360"/>
+      </w:pPr>
+      <w:rPr>
+        <w:rFonts w:ascii="Wingdings" w:hAnsi="Wingdings" w:hint="default"/>
+      </w:rPr>
+    </w:lvl>
+    <w:lvl w:ilvl="6" w:tplc="04090001" w:tentative="1">
+      <w:start w:val="1"/>
+      <w:numFmt w:val="bullet"/>
+      <w:lvlText w:val=""/>
+      <w:lvlJc w:val="left"/>
+      <w:pPr>
+        <w:ind w:left="5040" w:hanging="360"/>
+      </w:pPr>
+      <w:rPr>
+        <w:rFonts w:ascii="Symbol" w:hAnsi="Symbol" w:hint="default"/>
+      </w:rPr>
+    </w:lvl>
+    <w:lvl w:ilvl="7" w:tplc="04090003" w:tentative="1">
+      <w:start w:val="1"/>
+      <w:numFmt w:val="bullet"/>
+      <w:lvlText w:val="o"/>
+      <w:lvlJc w:val="left"/>
+      <w:pPr>
+        <w:ind w:left="5760" w:hanging="360"/>
+      </w:pPr>
+      <w:rPr>
+        <w:rFonts w:ascii="Courier New" w:hAnsi="Courier New" w:cs="Courier New" w:hint="default"/>
+      </w:rPr>
+    </w:lvl>
+    <w:lvl w:ilvl="8" w:tplc="04090005" w:tentative="1">
+      <w:start w:val="1"/>
+      <w:numFmt w:val="bullet"/>
+      <w:lvlText w:val=""/>
+      <w:lvlJc w:val="left"/>
+      <w:pPr>
+        <w:ind w:left="6480" w:hanging="360"/>
+      </w:pPr>
+      <w:rPr>
+        <w:rFonts w:ascii="Wingdings" w:hAnsi="Wingdings" w:hint="default"/>
+      </w:rPr>
+    </w:lvl>
+  </w:abstractNum>
+  <w:abstractNum w:abstractNumId="19" w15:restartNumberingAfterBreak="0">
     <w:nsid w:val="55BD0A72"/>
     <w:multiLevelType w:val="hybridMultilevel"/>
     <w:tmpl w:val="A2A4160E"/>
@@ -3096,7 +3718,7 @@
       </w:rPr>
     </w:lvl>
   </w:abstractNum>
-  <w:abstractNum w:abstractNumId="16" w15:restartNumberingAfterBreak="0">
+  <w:abstractNum w:abstractNumId="20" w15:restartNumberingAfterBreak="0">
     <w:nsid w:val="69FD58EA"/>
     <w:multiLevelType w:val="hybridMultilevel"/>
     <w:tmpl w:val="BB0E8FC6"/>
@@ -3210,7 +3832,7 @@
       </w:rPr>
     </w:lvl>
   </w:abstractNum>
-  <w:abstractNum w:abstractNumId="17" w15:restartNumberingAfterBreak="0">
+  <w:abstractNum w:abstractNumId="21" w15:restartNumberingAfterBreak="0">
     <w:nsid w:val="6F1A0DBE"/>
     <w:multiLevelType w:val="hybridMultilevel"/>
     <w:tmpl w:val="6B5647B8"/>
@@ -3327,7 +3949,7 @@
       </w:rPr>
     </w:lvl>
   </w:abstractNum>
-  <w:abstractNum w:abstractNumId="18" w15:restartNumberingAfterBreak="0">
+  <w:abstractNum w:abstractNumId="22" w15:restartNumberingAfterBreak="0">
     <w:nsid w:val="79493092"/>
     <w:multiLevelType w:val="hybridMultilevel"/>
     <w:tmpl w:val="37F87C04"/>
@@ -3441,7 +4063,7 @@
     </w:lvl>
   </w:abstractNum>
   <w:num w:numId="1" w16cid:durableId="584262299">
-    <w:abstractNumId w:val="17"/>
+    <w:abstractNumId w:val="21"/>
   </w:num>
   <w:num w:numId="2" w16cid:durableId="1408654055">
     <w:abstractNumId w:val="5"/>
@@ -3450,31 +4072,31 @@
     <w:abstractNumId w:val="2"/>
   </w:num>
   <w:num w:numId="4" w16cid:durableId="1623877256">
+    <w:abstractNumId w:val="12"/>
+  </w:num>
+  <w:num w:numId="5" w16cid:durableId="1459911290">
+    <w:abstractNumId w:val="9"/>
+  </w:num>
+  <w:num w:numId="6" w16cid:durableId="659772199">
+    <w:abstractNumId w:val="16"/>
+  </w:num>
+  <w:num w:numId="7" w16cid:durableId="1829782100">
+    <w:abstractNumId w:val="22"/>
+  </w:num>
+  <w:num w:numId="8" w16cid:durableId="734352479">
+    <w:abstractNumId w:val="8"/>
+  </w:num>
+  <w:num w:numId="9" w16cid:durableId="109398326">
     <w:abstractNumId w:val="11"/>
   </w:num>
-  <w:num w:numId="5" w16cid:durableId="1459911290">
-    <w:abstractNumId w:val="8"/>
+  <w:num w:numId="10" w16cid:durableId="2010668651">
+    <w:abstractNumId w:val="19"/>
   </w:num>
-  <w:num w:numId="6" w16cid:durableId="659772199">
-    <w:abstractNumId w:val="13"/>
-  </w:num>
-  <w:num w:numId="7" w16cid:durableId="1829782100">
-    <w:abstractNumId w:val="18"/>
-  </w:num>
-  <w:num w:numId="8" w16cid:durableId="734352479">
-    <w:abstractNumId w:val="7"/>
-  </w:num>
-  <w:num w:numId="9" w16cid:durableId="109398326">
+  <w:num w:numId="11" w16cid:durableId="1709835996">
     <w:abstractNumId w:val="10"/>
   </w:num>
-  <w:num w:numId="10" w16cid:durableId="2010668651">
-    <w:abstractNumId w:val="15"/>
-  </w:num>
-  <w:num w:numId="11" w16cid:durableId="1709835996">
-    <w:abstractNumId w:val="9"/>
-  </w:num>
   <w:num w:numId="12" w16cid:durableId="1658800305">
-    <w:abstractNumId w:val="6"/>
+    <w:abstractNumId w:val="7"/>
   </w:num>
   <w:num w:numId="13" w16cid:durableId="578246596">
     <w:abstractNumId w:val="3"/>
@@ -3486,16 +4108,28 @@
     <w:abstractNumId w:val="4"/>
   </w:num>
   <w:num w:numId="16" w16cid:durableId="2055353080">
-    <w:abstractNumId w:val="14"/>
+    <w:abstractNumId w:val="17"/>
   </w:num>
   <w:num w:numId="17" w16cid:durableId="1411466227">
     <w:abstractNumId w:val="1"/>
   </w:num>
   <w:num w:numId="18" w16cid:durableId="190345743">
-    <w:abstractNumId w:val="16"/>
+    <w:abstractNumId w:val="20"/>
   </w:num>
   <w:num w:numId="19" w16cid:durableId="1452823395">
-    <w:abstractNumId w:val="12"/>
+    <w:abstractNumId w:val="14"/>
+  </w:num>
+  <w:num w:numId="20" w16cid:durableId="1591352223">
+    <w:abstractNumId w:val="18"/>
+  </w:num>
+  <w:num w:numId="21" w16cid:durableId="1513714456">
+    <w:abstractNumId w:val="13"/>
+  </w:num>
+  <w:num w:numId="22" w16cid:durableId="1012688910">
+    <w:abstractNumId w:val="15"/>
+  </w:num>
+  <w:num w:numId="23" w16cid:durableId="1049035306">
+    <w:abstractNumId w:val="6"/>
   </w:num>
 </w:numbering>
 </file>
